--- a/Chapters/02 The Basics.docx
+++ b/Chapters/02 The Basics.docx
@@ -2396,7 +2396,7 @@
           <v:shape id="_x0000_i1025" type="#_x0000_t75" style="width:261.35pt;height:111.55pt" o:ole="">
             <v:imagedata r:id="rId8" o:title=""/>
           </v:shape>
-          <o:OLEObject Type="Embed" ProgID="Visio.Drawing.11" ShapeID="_x0000_i1025" DrawAspect="Content" ObjectID="_1603873688" r:id="rId9"/>
+          <o:OLEObject Type="Embed" ProgID="Visio.Drawing.11" ShapeID="_x0000_i1025" DrawAspect="Content" ObjectID="_1603900637" r:id="rId9"/>
         </w:object>
       </w:r>
     </w:p>
@@ -4105,7 +4105,7 @@
           <v:shape id="_x0000_i1026" type="#_x0000_t75" style="width:130.7pt;height:62.45pt" o:ole="">
             <v:imagedata r:id="rId10" o:title=""/>
           </v:shape>
-          <o:OLEObject Type="Embed" ProgID="Visio.Drawing.11" ShapeID="_x0000_i1026" DrawAspect="Content" ObjectID="_1603873689" r:id="rId11"/>
+          <o:OLEObject Type="Embed" ProgID="Visio.Drawing.11" ShapeID="_x0000_i1026" DrawAspect="Content" ObjectID="_1603900638" r:id="rId11"/>
         </w:object>
       </w:r>
     </w:p>
@@ -4315,7 +4315,7 @@
           <v:shape id="_x0000_i1027" type="#_x0000_t75" style="width:379.55pt;height:179.8pt" o:ole="">
             <v:imagedata r:id="rId12" o:title=""/>
           </v:shape>
-          <o:OLEObject Type="Embed" ProgID="Visio.Drawing.11" ShapeID="_x0000_i1027" DrawAspect="Content" ObjectID="_1603873690" r:id="rId13"/>
+          <o:OLEObject Type="Embed" ProgID="Visio.Drawing.11" ShapeID="_x0000_i1027" DrawAspect="Content" ObjectID="_1603900639" r:id="rId13"/>
         </w:object>
       </w:r>
     </w:p>
@@ -4532,11 +4532,65 @@
           <w:szCs w:val="24"/>
           <w:lang w:eastAsia="fr-FR"/>
         </w:rPr>
+        <w:fldChar w:fldCharType="begin"/>
+      </w:r>
+      <w:r>
+        <w:rPr>
+          <w:rFonts w:ascii="Times New Roman" w:eastAsia="Times New Roman" w:hAnsi="Times New Roman"/>
+          <w:sz w:val="24"/>
+          <w:szCs w:val="24"/>
+          <w:lang w:eastAsia="fr-FR"/>
+        </w:rPr>
+        <w:instrText xml:space="preserve"> </w:instrText>
+      </w:r>
+      <w:r>
+        <w:rPr>
+          <w:rFonts w:ascii="Times New Roman" w:eastAsia="Times New Roman" w:hAnsi="Times New Roman"/>
+          <w:sz w:val="24"/>
+          <w:szCs w:val="24"/>
+          <w:lang w:eastAsia="fr-FR"/>
+        </w:rPr>
+        <w:instrText>INCLUDEPICTURE  "http://rypress.com/tutorials/git/media/1-2.png" \* MERGEFORMATINET</w:instrText>
+      </w:r>
+      <w:r>
+        <w:rPr>
+          <w:rFonts w:ascii="Times New Roman" w:eastAsia="Times New Roman" w:hAnsi="Times New Roman"/>
+          <w:sz w:val="24"/>
+          <w:szCs w:val="24"/>
+          <w:lang w:eastAsia="fr-FR"/>
+        </w:rPr>
+        <w:instrText xml:space="preserve"> </w:instrText>
+      </w:r>
+      <w:r>
+        <w:rPr>
+          <w:rFonts w:ascii="Times New Roman" w:eastAsia="Times New Roman" w:hAnsi="Times New Roman"/>
+          <w:sz w:val="24"/>
+          <w:szCs w:val="24"/>
+          <w:lang w:eastAsia="fr-FR"/>
+        </w:rPr>
+        <w:fldChar w:fldCharType="separate"/>
+      </w:r>
+      <w:r>
+        <w:rPr>
+          <w:rFonts w:ascii="Times New Roman" w:eastAsia="Times New Roman" w:hAnsi="Times New Roman"/>
+          <w:sz w:val="24"/>
+          <w:szCs w:val="24"/>
+          <w:lang w:eastAsia="fr-FR"/>
+        </w:rPr>
         <w:pict>
           <v:shape id="_x0000_i1028" type="#_x0000_t75" style="width:209.35pt;height:109.85pt">
             <v:imagedata r:id="rId14" r:href="rId15"/>
           </v:shape>
         </w:pict>
+      </w:r>
+      <w:r>
+        <w:rPr>
+          <w:rFonts w:ascii="Times New Roman" w:eastAsia="Times New Roman" w:hAnsi="Times New Roman"/>
+          <w:sz w:val="24"/>
+          <w:szCs w:val="24"/>
+          <w:lang w:eastAsia="fr-FR"/>
+        </w:rPr>
+        <w:fldChar w:fldCharType="end"/>
       </w:r>
       <w:r>
         <w:rPr>
@@ -4847,6 +4901,12 @@
       <w:r>
         <w:t>history.</w:t>
       </w:r>
+    </w:p>
+    <w:p>
+      <w:pPr>
+        <w:pStyle w:val="NoSpacing"/>
+        <w:jc w:val="both"/>
+      </w:pPr>
       <w:bookmarkStart w:id="8" w:name="_GoBack"/>
       <w:bookmarkEnd w:id="8"/>
     </w:p>
